--- a/Modelado de Negocio/Casos de uso/37_Elaborar_informe_de_proyecciones_financieras.docx
+++ b/Modelado de Negocio/Casos de uso/37_Elaborar_informe_de_proyecciones_financieras.docx
@@ -475,31 +475,28 @@
           </w:tcPr>
           <w:p>
             <w:r>
-              <w:t xml:space="preserve">El CU comienza cuando el Encargado de Finanzas </w:t>
-            </w:r>
-            <w:r>
-              <w:rPr>
-                <w:b/>
-              </w:rPr>
-              <w:t>//TODO</w:t>
-            </w:r>
-            <w:r>
-              <w:t xml:space="preserve"> decide elaborar un informe de las proyecciones financieras de la empresa en </w:t>
-            </w:r>
-            <w:r>
-              <w:t xml:space="preserve">base a </w:t>
-            </w:r>
-            <w:r>
-              <w:t xml:space="preserve">un periodo de tiempo. En el mismo se podría observar el balance de pérdidas y </w:t>
-            </w:r>
-            <w:r>
-              <w:t>ganancias de la empresa.</w:t>
-            </w:r>
-            <w:r>
-              <w:t xml:space="preserve"> El Encargado de Finanzas podría indicar el tiempo a donde desea proyectar, por ejemplo, a largo plazo serían cinco años.</w:t>
+              <w:t xml:space="preserve">El CU comienza </w:t>
+            </w:r>
+            <w:r>
+              <w:t>cuando el Encargado de Finanzas</w:t>
             </w:r>
             <w:bookmarkStart w:id="0" w:name="_GoBack"/>
             <w:bookmarkEnd w:id="0"/>
+            <w:r>
+              <w:t xml:space="preserve"> decide elaborar un informe de las proyecciones financieras de la empresa en </w:t>
+            </w:r>
+            <w:r>
+              <w:t xml:space="preserve">base a </w:t>
+            </w:r>
+            <w:r>
+              <w:t xml:space="preserve">un periodo de tiempo. En el mismo se podría observar el balance de pérdidas y </w:t>
+            </w:r>
+            <w:r>
+              <w:t>ganancias de la empresa.</w:t>
+            </w:r>
+            <w:r>
+              <w:t xml:space="preserve"> El Encargado de Finanzas podría indicar el tiempo a donde desea proyectar, por ejemplo, a largo plazo serían cinco años.</w:t>
+            </w:r>
           </w:p>
           <w:p>
             <w:r>

--- a/Modelado de Negocio/Casos de uso/37_Elaborar_informe_de_proyecciones_financieras.docx
+++ b/Modelado de Negocio/Casos de uso/37_Elaborar_informe_de_proyecciones_financieras.docx
@@ -393,7 +393,11 @@
               <w:left w:val="nil"/>
             </w:tcBorders>
           </w:tcPr>
-          <w:p/>
+          <w:p>
+            <w:r>
+              <w:t>Elaborar un informe sobre las proyecciones financieras</w:t>
+            </w:r>
+          </w:p>
         </w:tc>
       </w:tr>
       <w:tr>
@@ -430,7 +434,16 @@
               <w:bottom w:val="single" w:sz="4" w:space="0" w:color="auto"/>
             </w:tcBorders>
           </w:tcPr>
-          <w:p/>
+          <w:p>
+            <w:r>
+              <w:t>Se genera el informe</w:t>
+            </w:r>
+            <w:bookmarkStart w:id="0" w:name="_GoBack"/>
+            <w:bookmarkEnd w:id="0"/>
+            <w:r>
+              <w:t xml:space="preserve"> correspondiente</w:t>
+            </w:r>
+          </w:p>
         </w:tc>
       </w:tr>
       <w:tr>
@@ -480,8 +493,6 @@
             <w:r>
               <w:t>cuando el Encargado de Finanzas</w:t>
             </w:r>
-            <w:bookmarkStart w:id="0" w:name="_GoBack"/>
-            <w:bookmarkEnd w:id="0"/>
             <w:r>
               <w:t xml:space="preserve"> decide elaborar un informe de las proyecciones financieras de la empresa en </w:t>
             </w:r>
